--- a/ПЗ/ЛистЗадания.docx
+++ b/ПЗ/ЛистЗадания.docx
@@ -4,1166 +4,11 @@
   <w:body>
     <w:p>
       <w:pPr>
-        <w:ind w:right="-710" w:firstLine="0"/>
-        <w:jc w:val="center"/>
-      </w:pPr>
-      <w:bookmarkStart w:id="0" w:name="_Toc358648019"/>
-      <w:r>
-        <w:t>МИНИСТЕРСТВО ОБРАЗОВАНИЯ РЕСПУБЛИКИ БЕЛАРУСЬ</w:t>
-      </w:r>
-    </w:p>
-    <w:p>
-      <w:pPr>
-        <w:ind w:right="-710" w:firstLine="0"/>
-        <w:jc w:val="center"/>
-        <w:rPr>
-          <w:sz w:val="24"/>
-          <w:szCs w:val="24"/>
-        </w:rPr>
-      </w:pPr>
-    </w:p>
-    <w:p>
-      <w:pPr>
-        <w:ind w:right="-710" w:firstLine="0"/>
-        <w:jc w:val="center"/>
-      </w:pPr>
-      <w:r>
-        <w:t xml:space="preserve">Учреждения образования «БЕЛОРУССКИЙ </w:t>
-      </w:r>
-    </w:p>
-    <w:p>
-      <w:pPr>
-        <w:ind w:right="-710" w:firstLine="0"/>
-        <w:jc w:val="center"/>
-      </w:pPr>
-      <w:r>
-        <w:t>ГОСУДАРСТВЕННЫЙ ТЕХНОЛОГИЧЕСКИЙ УНИВЕРСИТЕТ»</w:t>
-      </w:r>
-    </w:p>
-    <w:p>
-      <w:pPr>
-        <w:ind w:right="-710" w:firstLine="0"/>
-        <w:jc w:val="center"/>
-      </w:pPr>
-    </w:p>
-    <w:p>
-      <w:pPr>
-        <w:ind w:right="-710" w:firstLine="0"/>
-        <w:jc w:val="center"/>
-      </w:pPr>
-    </w:p>
-    <w:p>
-      <w:pPr>
-        <w:ind w:right="-710" w:firstLine="0"/>
-        <w:rPr>
-          <w:u w:val="single"/>
-        </w:rPr>
-      </w:pPr>
-      <w:r>
-        <w:t>Факультет</w:t>
-      </w:r>
-      <w:r>
-        <w:rPr>
-          <w:u w:val="single"/>
-        </w:rPr>
-        <w:t xml:space="preserve">               Информационных технологий</w:t>
-      </w:r>
-      <w:r>
-        <w:rPr>
-          <w:u w:val="single"/>
-        </w:rPr>
-        <w:tab/>
-      </w:r>
-      <w:r>
-        <w:rPr>
-          <w:u w:val="single"/>
-        </w:rPr>
-        <w:tab/>
-      </w:r>
-      <w:r>
-        <w:rPr>
-          <w:u w:val="single"/>
-        </w:rPr>
-        <w:tab/>
-      </w:r>
-      <w:r>
-        <w:rPr>
-          <w:u w:val="single"/>
-        </w:rPr>
-        <w:tab/>
-      </w:r>
-    </w:p>
-    <w:p>
-      <w:pPr>
-        <w:ind w:right="-1" w:firstLine="0"/>
-        <w:rPr>
-          <w:u w:val="single"/>
-        </w:rPr>
-      </w:pPr>
-      <w:r>
-        <w:t xml:space="preserve">Кафедра </w:t>
-      </w:r>
-      <w:r>
-        <w:rPr>
-          <w:u w:val="single"/>
-        </w:rPr>
-        <w:t xml:space="preserve">                 Информационных систем и технологий </w:t>
-      </w:r>
-      <w:r>
-        <w:rPr>
-          <w:u w:val="single"/>
-        </w:rPr>
-        <w:tab/>
-      </w:r>
-      <w:r>
-        <w:rPr>
-          <w:u w:val="single"/>
-        </w:rPr>
-        <w:tab/>
-      </w:r>
-      <w:r>
-        <w:rPr>
-          <w:u w:val="single"/>
-        </w:rPr>
-        <w:tab/>
-        <w:t xml:space="preserve"> </w:t>
-      </w:r>
-    </w:p>
-    <w:p>
-      <w:pPr>
-        <w:tabs>
-          <w:tab w:val="left" w:pos="3544"/>
-          <w:tab w:val="left" w:pos="10065"/>
-        </w:tabs>
-        <w:ind w:firstLine="0"/>
-        <w:rPr>
-          <w:spacing w:val="-6"/>
-          <w:u w:val="single"/>
-        </w:rPr>
-      </w:pPr>
-      <w:r>
-        <w:rPr>
-          <w:spacing w:val="-6"/>
-        </w:rPr>
-        <w:t>Специальность</w:t>
-      </w:r>
-      <w:r>
-        <w:rPr>
-          <w:color w:val="FFFFFF"/>
-          <w:spacing w:val="-6"/>
-          <w:u w:val="single" w:color="000000"/>
-        </w:rPr>
-        <w:t xml:space="preserve"> </w:t>
-      </w:r>
-      <w:r>
-        <w:rPr>
-          <w:spacing w:val="-6"/>
-          <w:u w:val="single"/>
-        </w:rPr>
-        <w:t>1-98</w:t>
-      </w:r>
-      <w:r>
-        <w:rPr>
-          <w:spacing w:val="-6"/>
-          <w:u w:val="single"/>
-        </w:rPr>
-        <w:t> </w:t>
-      </w:r>
-      <w:r>
-        <w:rPr>
-          <w:spacing w:val="-6"/>
-          <w:u w:val="single"/>
-        </w:rPr>
-        <w:t>01</w:t>
-      </w:r>
-      <w:r>
-        <w:rPr>
-          <w:spacing w:val="-6"/>
-          <w:u w:val="single"/>
-        </w:rPr>
-        <w:t> </w:t>
-      </w:r>
-      <w:r>
-        <w:rPr>
-          <w:spacing w:val="-6"/>
-          <w:u w:val="single"/>
-        </w:rPr>
-        <w:t>03 Программное обеспечение информационной безопасности мобильных систем</w:t>
-      </w:r>
-    </w:p>
-    <w:p>
-      <w:pPr>
-        <w:ind w:right="-710" w:firstLine="0"/>
-        <w:rPr>
-          <w:u w:val="single"/>
-        </w:rPr>
-      </w:pPr>
-    </w:p>
-    <w:p>
-      <w:pPr>
-        <w:ind w:right="-710" w:firstLine="0"/>
-        <w:rPr>
-          <w:u w:val="single"/>
-        </w:rPr>
-      </w:pPr>
-    </w:p>
-    <w:p>
-      <w:pPr>
-        <w:ind w:right="-710" w:firstLine="0"/>
-        <w:jc w:val="center"/>
-        <w:rPr>
-          <w:b/>
-          <w:sz w:val="32"/>
-          <w:szCs w:val="32"/>
-        </w:rPr>
-      </w:pPr>
-      <w:r>
-        <w:rPr>
-          <w:b/>
-          <w:sz w:val="32"/>
-          <w:szCs w:val="32"/>
-        </w:rPr>
-        <w:t>ПОЯСНИТЕЛЬНАЯ ЗАПИСКА</w:t>
-      </w:r>
-    </w:p>
-    <w:p>
-      <w:pPr>
-        <w:ind w:right="-710" w:firstLine="0"/>
-        <w:jc w:val="center"/>
-        <w:rPr>
-          <w:b/>
-          <w:sz w:val="32"/>
-          <w:szCs w:val="32"/>
-        </w:rPr>
-      </w:pPr>
-      <w:r>
-        <w:rPr>
-          <w:b/>
-          <w:sz w:val="32"/>
-          <w:szCs w:val="32"/>
-        </w:rPr>
-        <w:t>к дипломному проекту на тему:</w:t>
-      </w:r>
-    </w:p>
-    <w:p>
-      <w:pPr>
-        <w:spacing w:before="120"/>
-        <w:ind w:right="-28" w:firstLine="0"/>
-        <w:jc w:val="center"/>
-        <w:rPr>
-          <w:sz w:val="32"/>
-          <w:szCs w:val="32"/>
-          <w:u w:val="single"/>
-        </w:rPr>
-      </w:pPr>
-      <w:r>
-        <w:rPr>
-          <w:sz w:val="32"/>
-          <w:szCs w:val="32"/>
-          <w:u w:val="single"/>
-        </w:rPr>
-        <w:t>Мобильное приложение «Персональный финансовый менеджер»</w:t>
-      </w:r>
-    </w:p>
-    <w:p>
-      <w:pPr>
-        <w:ind w:right="-710" w:firstLine="0"/>
-        <w:rPr>
-          <w:u w:val="single"/>
-        </w:rPr>
-      </w:pPr>
-    </w:p>
-    <w:p>
-      <w:pPr>
-        <w:ind w:right="-710" w:firstLine="0"/>
-        <w:jc w:val="center"/>
-        <w:rPr>
-          <w:u w:val="single"/>
-        </w:rPr>
-      </w:pPr>
-    </w:p>
-    <w:p>
-      <w:pPr>
-        <w:ind w:firstLine="0"/>
-        <w:rPr>
-          <w:u w:val="single"/>
-        </w:rPr>
-      </w:pPr>
-      <w:r>
-        <w:t xml:space="preserve">Дипломник </w:t>
-      </w:r>
-      <w:r>
-        <w:rPr>
-          <w:u w:val="single"/>
-        </w:rPr>
-        <w:tab/>
-      </w:r>
-      <w:r>
-        <w:rPr>
-          <w:u w:val="single"/>
-        </w:rPr>
-        <w:tab/>
-      </w:r>
-      <w:r>
-        <w:rPr>
-          <w:u w:val="single"/>
-        </w:rPr>
-        <w:tab/>
-      </w:r>
-      <w:r>
-        <w:rPr>
-          <w:u w:val="single"/>
-        </w:rPr>
-        <w:tab/>
-      </w:r>
-      <w:proofErr w:type="spellStart"/>
-      <w:r>
-        <w:rPr>
-          <w:u w:val="single"/>
-        </w:rPr>
-        <w:t>Пилик</w:t>
-      </w:r>
-      <w:proofErr w:type="spellEnd"/>
-      <w:r>
-        <w:rPr>
-          <w:u w:val="single"/>
-        </w:rPr>
-        <w:t xml:space="preserve"> Семён Игоревич</w:t>
-      </w:r>
-      <w:r>
-        <w:rPr>
-          <w:u w:val="single"/>
-        </w:rPr>
-        <w:tab/>
-      </w:r>
-      <w:r>
-        <w:rPr>
-          <w:u w:val="single"/>
-        </w:rPr>
-        <w:tab/>
-      </w:r>
-      <w:r>
-        <w:rPr>
-          <w:u w:val="single"/>
-        </w:rPr>
-        <w:tab/>
-      </w:r>
-      <w:r>
-        <w:rPr>
-          <w:u w:val="single"/>
-        </w:rPr>
-        <w:tab/>
-      </w:r>
-      <w:r>
-        <w:rPr>
-          <w:u w:val="single"/>
-        </w:rPr>
-        <w:tab/>
-      </w:r>
-    </w:p>
-    <w:p>
-      <w:pPr>
-        <w:ind w:right="-710" w:firstLine="0"/>
-        <w:rPr>
-          <w:sz w:val="20"/>
-          <w:szCs w:val="20"/>
-        </w:rPr>
-      </w:pPr>
-      <w:r>
-        <w:rPr>
-          <w:sz w:val="20"/>
-          <w:szCs w:val="20"/>
-        </w:rPr>
-        <w:tab/>
-      </w:r>
-      <w:r>
-        <w:rPr>
-          <w:sz w:val="20"/>
-          <w:szCs w:val="20"/>
-        </w:rPr>
-        <w:tab/>
-      </w:r>
-      <w:r>
-        <w:rPr>
-          <w:sz w:val="20"/>
-          <w:szCs w:val="20"/>
-        </w:rPr>
-        <w:tab/>
-      </w:r>
-      <w:r>
-        <w:rPr>
-          <w:sz w:val="20"/>
-          <w:szCs w:val="20"/>
-        </w:rPr>
-        <w:tab/>
-      </w:r>
-      <w:r>
-        <w:rPr>
-          <w:sz w:val="20"/>
-          <w:szCs w:val="20"/>
-        </w:rPr>
-        <w:tab/>
-      </w:r>
-      <w:r>
-        <w:rPr>
-          <w:sz w:val="20"/>
-          <w:szCs w:val="20"/>
-        </w:rPr>
-        <w:tab/>
-      </w:r>
-      <w:r>
-        <w:rPr>
-          <w:sz w:val="20"/>
-          <w:szCs w:val="20"/>
-        </w:rPr>
-        <w:tab/>
-        <w:t>(Ф.И.О.)</w:t>
-      </w:r>
-    </w:p>
-    <w:p>
-      <w:pPr>
-        <w:ind w:right="-710" w:firstLine="0"/>
-      </w:pPr>
-    </w:p>
-    <w:p>
-      <w:pPr>
-        <w:ind w:firstLine="0"/>
-        <w:rPr>
-          <w:u w:val="single"/>
-        </w:rPr>
-      </w:pPr>
-      <w:r>
-        <w:t xml:space="preserve">Руководитель проекта </w:t>
-      </w:r>
-      <w:r>
-        <w:rPr>
-          <w:u w:val="single"/>
-        </w:rPr>
-        <w:tab/>
-      </w:r>
-      <w:r>
-        <w:rPr>
-          <w:u w:val="single"/>
-        </w:rPr>
-        <w:tab/>
-      </w:r>
-      <w:r>
-        <w:rPr>
-          <w:u w:val="single"/>
-        </w:rPr>
-        <w:tab/>
-        <w:t xml:space="preserve">к.т.н., доц. Д. В. </w:t>
-      </w:r>
-      <w:proofErr w:type="spellStart"/>
-      <w:r>
-        <w:rPr>
-          <w:u w:val="single"/>
-        </w:rPr>
-        <w:t>Шиман</w:t>
-      </w:r>
-      <w:proofErr w:type="spellEnd"/>
-      <w:r>
-        <w:rPr>
-          <w:u w:val="single"/>
-        </w:rPr>
-        <w:t xml:space="preserve"> </w:t>
-      </w:r>
-      <w:r>
-        <w:rPr>
-          <w:u w:val="single"/>
-        </w:rPr>
-        <w:t xml:space="preserve">                              </w:t>
-      </w:r>
-      <w:r>
-        <w:rPr>
-          <w:u w:val="single"/>
-        </w:rPr>
-        <w:tab/>
-      </w:r>
-    </w:p>
-    <w:p>
-      <w:pPr>
-        <w:ind w:right="-710" w:firstLine="0"/>
-        <w:rPr>
-          <w:sz w:val="20"/>
-          <w:szCs w:val="20"/>
-        </w:rPr>
-      </w:pPr>
-      <w:r>
-        <w:rPr>
-          <w:sz w:val="20"/>
-          <w:szCs w:val="20"/>
-        </w:rPr>
-        <w:tab/>
-      </w:r>
-      <w:r>
-        <w:rPr>
-          <w:sz w:val="20"/>
-          <w:szCs w:val="20"/>
-        </w:rPr>
-        <w:tab/>
-      </w:r>
-      <w:r>
-        <w:rPr>
-          <w:sz w:val="20"/>
-          <w:szCs w:val="20"/>
-        </w:rPr>
-        <w:tab/>
-      </w:r>
-      <w:r>
-        <w:rPr>
-          <w:sz w:val="20"/>
-          <w:szCs w:val="20"/>
-        </w:rPr>
-        <w:tab/>
-      </w:r>
-      <w:r>
-        <w:rPr>
-          <w:sz w:val="20"/>
-          <w:szCs w:val="20"/>
-        </w:rPr>
-        <w:tab/>
-      </w:r>
-      <w:r>
-        <w:rPr>
-          <w:sz w:val="20"/>
-          <w:szCs w:val="20"/>
-        </w:rPr>
-        <w:tab/>
-        <w:t>(учен. степень, звание, должность, подпись, Ф.И.О.)</w:t>
-      </w:r>
-    </w:p>
-    <w:p>
-      <w:pPr>
-        <w:ind w:right="-710" w:firstLine="0"/>
-      </w:pPr>
-    </w:p>
-    <w:p>
-      <w:pPr>
-        <w:ind w:right="-710" w:firstLine="0"/>
-        <w:rPr>
-          <w:u w:val="single"/>
-        </w:rPr>
-      </w:pPr>
-      <w:r>
-        <w:t>Заведующий кафедрой</w:t>
-      </w:r>
-      <w:r>
-        <w:tab/>
-      </w:r>
-      <w:r>
-        <w:rPr>
-          <w:u w:val="single"/>
-        </w:rPr>
-        <w:tab/>
-      </w:r>
-      <w:r>
-        <w:rPr>
-          <w:u w:val="single"/>
-        </w:rPr>
-        <w:tab/>
-      </w:r>
-      <w:r>
-        <w:rPr>
-          <w:u w:val="single"/>
-        </w:rPr>
-        <w:tab/>
-        <w:t>к.т.н., доц. В.В. Смелов</w:t>
-      </w:r>
-      <w:r>
-        <w:rPr>
-          <w:u w:val="single"/>
-        </w:rPr>
-        <w:tab/>
-      </w:r>
-      <w:r>
-        <w:rPr>
-          <w:u w:val="single"/>
-        </w:rPr>
-        <w:tab/>
-      </w:r>
-      <w:r>
-        <w:rPr>
-          <w:u w:val="single"/>
-        </w:rPr>
-        <w:tab/>
-      </w:r>
-      <w:r>
-        <w:rPr>
-          <w:u w:val="single"/>
-        </w:rPr>
-        <w:tab/>
-      </w:r>
-    </w:p>
-    <w:p>
-      <w:pPr>
-        <w:ind w:right="-710" w:firstLine="0"/>
-        <w:rPr>
-          <w:sz w:val="20"/>
-          <w:szCs w:val="20"/>
-        </w:rPr>
-      </w:pPr>
-      <w:r>
-        <w:rPr>
-          <w:sz w:val="20"/>
-          <w:szCs w:val="20"/>
-        </w:rPr>
-        <w:tab/>
-      </w:r>
-      <w:r>
-        <w:rPr>
-          <w:sz w:val="20"/>
-          <w:szCs w:val="20"/>
-        </w:rPr>
-        <w:tab/>
-      </w:r>
-      <w:r>
-        <w:rPr>
-          <w:sz w:val="20"/>
-          <w:szCs w:val="20"/>
-        </w:rPr>
-        <w:tab/>
-      </w:r>
-      <w:r>
-        <w:rPr>
-          <w:sz w:val="20"/>
-          <w:szCs w:val="20"/>
-        </w:rPr>
-        <w:tab/>
-      </w:r>
-      <w:r>
-        <w:rPr>
-          <w:sz w:val="20"/>
-          <w:szCs w:val="20"/>
-        </w:rPr>
-        <w:tab/>
-      </w:r>
-      <w:r>
-        <w:rPr>
-          <w:sz w:val="20"/>
-          <w:szCs w:val="20"/>
-        </w:rPr>
-        <w:tab/>
-        <w:t>(учен. степень, звание, должность, подпись, Ф.И.О.)</w:t>
-      </w:r>
-    </w:p>
-    <w:p>
-      <w:pPr>
-        <w:ind w:right="-710" w:firstLine="0"/>
-      </w:pPr>
-    </w:p>
-    <w:p>
-      <w:pPr>
-        <w:ind w:right="-710" w:firstLine="0"/>
-        <w:rPr>
-          <w:u w:val="single"/>
-        </w:rPr>
-      </w:pPr>
-      <w:r>
-        <w:t xml:space="preserve">Консультант: </w:t>
-      </w:r>
-      <w:r>
-        <w:rPr>
-          <w:u w:val="single"/>
-        </w:rPr>
-        <w:tab/>
-        <w:t xml:space="preserve">                         </w:t>
-      </w:r>
-      <w:r>
-        <w:rPr>
-          <w:u w:val="single"/>
-        </w:rPr>
-        <w:tab/>
-      </w:r>
-      <w:r>
-        <w:rPr>
-          <w:u w:val="single"/>
-        </w:rPr>
-        <w:tab/>
-      </w:r>
-      <w:r>
-        <w:rPr>
-          <w:u w:val="single"/>
-        </w:rPr>
-        <w:tab/>
-        <w:t>асс., А. С. Соболевский</w:t>
-      </w:r>
-      <w:r>
-        <w:rPr>
-          <w:u w:val="single"/>
-        </w:rPr>
-        <w:tab/>
-      </w:r>
-      <w:r>
-        <w:rPr>
-          <w:u w:val="single"/>
-        </w:rPr>
-        <w:tab/>
-      </w:r>
-      <w:r>
-        <w:rPr>
-          <w:u w:val="single"/>
-        </w:rPr>
-        <w:tab/>
-      </w:r>
-    </w:p>
-    <w:p>
-      <w:pPr>
-        <w:ind w:right="-710" w:firstLine="0"/>
-        <w:rPr>
-          <w:sz w:val="20"/>
-          <w:szCs w:val="20"/>
-        </w:rPr>
-      </w:pPr>
-      <w:r>
-        <w:rPr>
-          <w:sz w:val="20"/>
-          <w:szCs w:val="20"/>
-        </w:rPr>
-        <w:tab/>
-      </w:r>
-      <w:r>
-        <w:rPr>
-          <w:sz w:val="20"/>
-          <w:szCs w:val="20"/>
-        </w:rPr>
-        <w:tab/>
-      </w:r>
-      <w:r>
-        <w:rPr>
-          <w:sz w:val="20"/>
-          <w:szCs w:val="20"/>
-        </w:rPr>
-        <w:tab/>
-      </w:r>
-      <w:r>
-        <w:rPr>
-          <w:sz w:val="20"/>
-          <w:szCs w:val="20"/>
-        </w:rPr>
-        <w:tab/>
-      </w:r>
-      <w:r>
-        <w:rPr>
-          <w:sz w:val="20"/>
-          <w:szCs w:val="20"/>
-        </w:rPr>
-        <w:tab/>
-      </w:r>
-      <w:r>
-        <w:rPr>
-          <w:sz w:val="20"/>
-          <w:szCs w:val="20"/>
-        </w:rPr>
-        <w:tab/>
-        <w:t>(учен. степень, звание, должность, подпись, Ф.И.О.)</w:t>
-      </w:r>
-    </w:p>
-    <w:p>
-      <w:pPr>
-        <w:ind w:right="-710" w:firstLine="0"/>
-      </w:pPr>
-    </w:p>
-    <w:p>
-      <w:pPr>
-        <w:ind w:right="-710" w:firstLine="0"/>
-        <w:jc w:val="left"/>
-        <w:rPr>
-          <w:u w:val="single"/>
-        </w:rPr>
-      </w:pPr>
-      <w:proofErr w:type="spellStart"/>
-      <w:r>
-        <w:t>Нормоконтролер</w:t>
-      </w:r>
-      <w:proofErr w:type="spellEnd"/>
-      <w:r>
-        <w:t xml:space="preserve"> </w:t>
-      </w:r>
-      <w:r>
-        <w:tab/>
-      </w:r>
-      <w:r>
-        <w:rPr>
-          <w:u w:val="single"/>
-        </w:rPr>
-        <w:tab/>
-      </w:r>
-      <w:r>
-        <w:rPr>
-          <w:u w:val="single"/>
-        </w:rPr>
-        <w:tab/>
-      </w:r>
-      <w:r>
-        <w:rPr>
-          <w:u w:val="single"/>
-        </w:rPr>
-        <w:tab/>
-      </w:r>
-      <w:r>
-        <w:rPr>
-          <w:u w:val="single"/>
-        </w:rPr>
-        <w:tab/>
-        <w:t xml:space="preserve">асс., О. А. </w:t>
-      </w:r>
-      <w:proofErr w:type="spellStart"/>
-      <w:r>
-        <w:rPr>
-          <w:u w:val="single"/>
-        </w:rPr>
-        <w:t>Нистюк</w:t>
-      </w:r>
-      <w:proofErr w:type="spellEnd"/>
-      <w:r>
-        <w:rPr>
-          <w:u w:val="single"/>
-        </w:rPr>
-        <w:t xml:space="preserve">         </w:t>
-      </w:r>
-      <w:r>
-        <w:rPr>
-          <w:u w:val="single"/>
-        </w:rPr>
-        <w:tab/>
-      </w:r>
-      <w:r>
-        <w:rPr>
-          <w:u w:val="single"/>
-        </w:rPr>
-        <w:tab/>
-      </w:r>
-      <w:r>
-        <w:rPr>
-          <w:u w:val="single"/>
-        </w:rPr>
-        <w:tab/>
-      </w:r>
-    </w:p>
-    <w:p>
-      <w:pPr>
-        <w:ind w:right="-710" w:firstLine="0"/>
-        <w:rPr>
-          <w:sz w:val="20"/>
-          <w:szCs w:val="20"/>
-        </w:rPr>
-      </w:pPr>
-      <w:r>
-        <w:rPr>
-          <w:sz w:val="20"/>
-          <w:szCs w:val="20"/>
-        </w:rPr>
-        <w:tab/>
-      </w:r>
-      <w:r>
-        <w:rPr>
-          <w:sz w:val="20"/>
-          <w:szCs w:val="20"/>
-        </w:rPr>
-        <w:tab/>
-      </w:r>
-      <w:r>
-        <w:rPr>
-          <w:sz w:val="20"/>
-          <w:szCs w:val="20"/>
-        </w:rPr>
-        <w:tab/>
-      </w:r>
-      <w:r>
-        <w:rPr>
-          <w:sz w:val="20"/>
-          <w:szCs w:val="20"/>
-        </w:rPr>
-        <w:tab/>
-      </w:r>
-      <w:r>
-        <w:rPr>
-          <w:sz w:val="20"/>
-          <w:szCs w:val="20"/>
-        </w:rPr>
-        <w:tab/>
-      </w:r>
-      <w:r>
-        <w:rPr>
-          <w:sz w:val="20"/>
-          <w:szCs w:val="20"/>
-        </w:rPr>
-        <w:tab/>
-        <w:t>(учен. степень, звание, должность, подпись, Ф.И.О.)</w:t>
-      </w:r>
-    </w:p>
-    <w:p>
-      <w:pPr>
-        <w:ind w:right="-710" w:firstLine="0"/>
-        <w:jc w:val="left"/>
-        <w:rPr>
-          <w:u w:val="single"/>
-        </w:rPr>
-      </w:pPr>
-    </w:p>
-    <w:p>
-      <w:pPr>
-        <w:ind w:right="-710" w:firstLine="0"/>
-        <w:jc w:val="left"/>
-        <w:rPr>
-          <w:u w:val="single"/>
-        </w:rPr>
-      </w:pPr>
-      <w:r>
-        <w:t xml:space="preserve">Дипломный проект защищен с оценкой </w:t>
-      </w:r>
-      <w:r>
-        <w:rPr>
-          <w:u w:val="single"/>
-        </w:rPr>
-        <w:tab/>
-      </w:r>
-      <w:r>
-        <w:rPr>
-          <w:u w:val="single"/>
-        </w:rPr>
-        <w:tab/>
-      </w:r>
-      <w:r>
-        <w:rPr>
-          <w:u w:val="single"/>
-        </w:rPr>
-        <w:tab/>
-      </w:r>
-      <w:r>
-        <w:rPr>
-          <w:u w:val="single"/>
-        </w:rPr>
-        <w:tab/>
-      </w:r>
-      <w:r>
-        <w:rPr>
-          <w:u w:val="single"/>
-        </w:rPr>
-        <w:tab/>
-      </w:r>
-      <w:r>
-        <w:rPr>
-          <w:u w:val="single"/>
-        </w:rPr>
-        <w:tab/>
-      </w:r>
-      <w:r>
-        <w:rPr>
-          <w:u w:val="single"/>
-        </w:rPr>
-        <w:tab/>
-      </w:r>
-      <w:r>
-        <w:rPr>
-          <w:u w:val="single"/>
-        </w:rPr>
-        <w:tab/>
-      </w:r>
-    </w:p>
-    <w:p>
-      <w:pPr>
-        <w:ind w:right="-710" w:firstLine="0"/>
-        <w:jc w:val="left"/>
-      </w:pPr>
-    </w:p>
-    <w:p>
-      <w:pPr>
-        <w:ind w:right="-710" w:firstLine="0"/>
-        <w:jc w:val="left"/>
-        <w:rPr>
-          <w:u w:val="single"/>
-        </w:rPr>
-      </w:pPr>
-      <w:r>
-        <w:t xml:space="preserve">Председатель ГЭК </w:t>
-      </w:r>
-      <w:r>
-        <w:rPr>
-          <w:u w:val="single"/>
-        </w:rPr>
-        <w:tab/>
-      </w:r>
-      <w:r>
-        <w:rPr>
-          <w:u w:val="single"/>
-        </w:rPr>
-        <w:tab/>
-      </w:r>
-      <w:r>
-        <w:rPr>
-          <w:u w:val="single"/>
-        </w:rPr>
-        <w:tab/>
-      </w:r>
-      <w:r>
-        <w:rPr>
-          <w:u w:val="single"/>
-        </w:rPr>
-        <w:tab/>
-        <w:t xml:space="preserve">к.т.н., доц. В. К. </w:t>
-      </w:r>
-      <w:proofErr w:type="spellStart"/>
-      <w:r>
-        <w:rPr>
-          <w:u w:val="single"/>
-        </w:rPr>
-        <w:t>Дюбков</w:t>
-      </w:r>
-      <w:proofErr w:type="spellEnd"/>
-      <w:r>
-        <w:rPr>
-          <w:u w:val="single"/>
-        </w:rPr>
-        <w:tab/>
-      </w:r>
-      <w:r>
-        <w:rPr>
-          <w:u w:val="single"/>
-        </w:rPr>
-        <w:tab/>
-      </w:r>
-      <w:r>
-        <w:rPr>
-          <w:u w:val="single"/>
-        </w:rPr>
-        <w:tab/>
-      </w:r>
-    </w:p>
-    <w:p>
-      <w:pPr>
-        <w:ind w:right="-710" w:firstLine="0"/>
-        <w:rPr>
-          <w:sz w:val="20"/>
-          <w:szCs w:val="20"/>
-        </w:rPr>
-      </w:pPr>
-      <w:r>
-        <w:rPr>
-          <w:sz w:val="20"/>
-          <w:szCs w:val="20"/>
-        </w:rPr>
-        <w:tab/>
-      </w:r>
-      <w:r>
-        <w:rPr>
-          <w:sz w:val="20"/>
-          <w:szCs w:val="20"/>
-        </w:rPr>
-        <w:tab/>
-      </w:r>
-      <w:r>
-        <w:rPr>
-          <w:sz w:val="20"/>
-          <w:szCs w:val="20"/>
-        </w:rPr>
-        <w:tab/>
-      </w:r>
-      <w:r>
-        <w:rPr>
-          <w:sz w:val="20"/>
-          <w:szCs w:val="20"/>
-        </w:rPr>
-        <w:tab/>
-      </w:r>
-      <w:r>
-        <w:rPr>
-          <w:sz w:val="20"/>
-          <w:szCs w:val="20"/>
-        </w:rPr>
-        <w:tab/>
-      </w:r>
-      <w:r>
-        <w:rPr>
-          <w:sz w:val="20"/>
-          <w:szCs w:val="20"/>
-        </w:rPr>
-        <w:tab/>
-        <w:t>(учен. степень, звание, должность, подпись, Ф.И.О.)</w:t>
-      </w:r>
-    </w:p>
-    <w:p>
-      <w:pPr>
-        <w:ind w:right="-710" w:firstLine="0"/>
-        <w:rPr>
-          <w:sz w:val="20"/>
-          <w:szCs w:val="20"/>
-        </w:rPr>
-      </w:pPr>
-    </w:p>
-    <w:p>
-      <w:pPr>
-        <w:ind w:right="-710" w:firstLine="0"/>
-      </w:pPr>
-    </w:p>
-    <w:p>
-      <w:pPr>
-        <w:ind w:right="-710" w:firstLine="0"/>
-      </w:pPr>
-    </w:p>
-    <w:p>
-      <w:pPr>
-        <w:ind w:right="-710" w:firstLine="0"/>
-      </w:pPr>
-    </w:p>
-    <w:p>
-      <w:pPr>
-        <w:ind w:right="-710" w:firstLine="0"/>
-      </w:pPr>
-    </w:p>
-    <w:p>
-      <w:pPr>
-        <w:ind w:right="-710" w:firstLine="0"/>
-      </w:pPr>
-    </w:p>
-    <w:p>
-      <w:pPr>
-        <w:ind w:right="-710"/>
-      </w:pPr>
-    </w:p>
-    <w:p>
-      <w:pPr>
-        <w:ind w:right="-710"/>
-      </w:pPr>
-    </w:p>
-    <w:p>
-      <w:pPr>
-        <w:ind w:right="-710"/>
-      </w:pPr>
-    </w:p>
-    <w:p>
-      <w:pPr>
-        <w:ind w:right="-710"/>
-      </w:pPr>
-    </w:p>
-    <w:p>
-      <w:pPr>
-        <w:ind w:right="-710"/>
-      </w:pPr>
-    </w:p>
-    <w:p>
-      <w:pPr>
-        <w:ind w:firstLine="0"/>
-        <w:jc w:val="center"/>
-        <w:rPr>
-          <w:sz w:val="22"/>
-          <w:lang w:eastAsia="be-BY"/>
-        </w:rPr>
-      </w:pPr>
-      <w:r>
-        <w:t>Минск 2021</w:t>
-      </w:r>
-    </w:p>
-    <w:bookmarkEnd w:id="0"/>
-    <w:p>
-      <w:pPr>
         <w:pStyle w:val="a4"/>
         <w:ind w:firstLine="0"/>
         <w:jc w:val="center"/>
       </w:pPr>
       <w:r>
-        <w:lastRenderedPageBreak/>
         <w:t xml:space="preserve">Учреждение образования «БЕЛОРУССКИЙ </w:t>
       </w:r>
     </w:p>
@@ -1741,13 +586,6 @@
         </w:rPr>
         <w:tab/>
       </w:r>
-      <w:r>
-        <w:rPr>
-          <w:i/>
-          <w:u w:val="single"/>
-        </w:rPr>
-        <w:tab/>
-      </w:r>
     </w:p>
     <w:p>
       <w:pPr>
@@ -3167,6 +2005,7 @@
           <w:szCs w:val="24"/>
           <w:u w:val="single"/>
         </w:rPr>
+        <w:lastRenderedPageBreak/>
         <w:t xml:space="preserve">3) Схема </w:t>
       </w:r>
       <w:r>
@@ -3256,7 +2095,6 @@
           <w:szCs w:val="24"/>
           <w:u w:val="single"/>
         </w:rPr>
-        <w:lastRenderedPageBreak/>
         <w:t>4) Экономические показатели;</w:t>
       </w:r>
       <w:r>
@@ -3575,8 +2413,8 @@
         <w:tblLook w:val="0000" w:firstRow="0" w:lastRow="0" w:firstColumn="0" w:lastColumn="0" w:noHBand="0" w:noVBand="0"/>
       </w:tblPr>
       <w:tblGrid>
-        <w:gridCol w:w="5330"/>
-        <w:gridCol w:w="4689"/>
+        <w:gridCol w:w="5360"/>
+        <w:gridCol w:w="4716"/>
       </w:tblGrid>
       <w:tr>
         <w:trPr>
@@ -3899,10 +2737,7 @@
         <w:t>Задание принял к исполнению ________</w:t>
       </w:r>
       <w:r>
-        <w:t>__________</w:t>
-      </w:r>
-      <w:r>
-        <w:t>_________</w:t>
+        <w:t>___________________</w:t>
       </w:r>
       <w:r>
         <w:t xml:space="preserve">_______С.И. </w:t>
@@ -3928,13 +2763,7 @@
         <w:rPr>
           <w:sz w:val="22"/>
         </w:rPr>
-        <w:t xml:space="preserve">                          </w:t>
-      </w:r>
-      <w:r>
-        <w:rPr>
-          <w:sz w:val="22"/>
-        </w:rPr>
-        <w:t xml:space="preserve">(подпись)                                        </w:t>
+        <w:t xml:space="preserve">                          (подпись)                                        </w:t>
       </w:r>
     </w:p>
     <w:p>
@@ -3974,9 +2803,9 @@
       </w:tblPr>
       <w:tblGrid>
         <w:gridCol w:w="364"/>
-        <w:gridCol w:w="5976"/>
-        <w:gridCol w:w="1974"/>
-        <w:gridCol w:w="1705"/>
+        <w:gridCol w:w="6021"/>
+        <w:gridCol w:w="1982"/>
+        <w:gridCol w:w="1709"/>
       </w:tblGrid>
       <w:tr>
         <w:trPr>
@@ -4940,19 +3769,7 @@
         <w:jc w:val="left"/>
       </w:pPr>
       <w:r>
-        <w:t>Дипломник ____________________ Руководитель</w:t>
-      </w:r>
-      <w:r>
-        <w:t xml:space="preserve"> </w:t>
-      </w:r>
-      <w:r>
-        <w:t>проекта_______________</w:t>
-      </w:r>
-      <w:r>
-        <w:t>___</w:t>
-      </w:r>
-      <w:r>
-        <w:t>___</w:t>
+        <w:t>Дипломник ____________________ Руководитель проекта_____________________</w:t>
       </w:r>
     </w:p>
     <w:p>
@@ -5005,7 +3822,7 @@
     </w:p>
     <w:sectPr>
       <w:pgSz w:w="11906" w:h="16838" w:code="9"/>
-      <w:pgMar w:top="1142" w:right="567" w:bottom="567" w:left="1304" w:header="510" w:footer="170" w:gutter="0"/>
+      <w:pgMar w:top="1134" w:right="1247" w:bottom="851" w:left="567" w:header="510" w:footer="170" w:gutter="0"/>
       <w:pgNumType w:start="8"/>
       <w:cols w:space="708"/>
       <w:docGrid w:linePitch="381"/>
@@ -5262,7 +4079,6 @@
     <w:lsdException w:name="HTML Sample" w:semiHidden="1" w:unhideWhenUsed="1"/>
     <w:lsdException w:name="HTML Typewriter" w:semiHidden="1" w:unhideWhenUsed="1"/>
     <w:lsdException w:name="HTML Variable" w:semiHidden="1" w:unhideWhenUsed="1"/>
-    <w:lsdException w:name="Normal Table" w:semiHidden="1" w:unhideWhenUsed="1"/>
     <w:lsdException w:name="annotation subject" w:semiHidden="1" w:unhideWhenUsed="1"/>
     <w:lsdException w:name="No List" w:semiHidden="1" w:unhideWhenUsed="1"/>
     <w:lsdException w:name="Outline List 1" w:semiHidden="1" w:unhideWhenUsed="1"/>
@@ -5305,11 +4121,8 @@
     <w:lsdException w:name="Table Contemporary" w:semiHidden="1" w:unhideWhenUsed="1"/>
     <w:lsdException w:name="Table Elegant" w:semiHidden="1" w:unhideWhenUsed="1"/>
     <w:lsdException w:name="Table Professional" w:semiHidden="1" w:unhideWhenUsed="1"/>
-    <w:lsdException w:name="Table Subtle 1" w:semiHidden="1" w:unhideWhenUsed="1"/>
     <w:lsdException w:name="Table Subtle 2" w:semiHidden="1" w:unhideWhenUsed="1"/>
     <w:lsdException w:name="Table Web 1" w:semiHidden="1" w:unhideWhenUsed="1"/>
-    <w:lsdException w:name="Table Web 2" w:semiHidden="1" w:unhideWhenUsed="1"/>
-    <w:lsdException w:name="Table Web 3" w:semiHidden="1" w:unhideWhenUsed="1"/>
     <w:lsdException w:name="Balloon Text" w:semiHidden="1" w:unhideWhenUsed="1"/>
     <w:lsdException w:name="Table Grid" w:uiPriority="39"/>
     <w:lsdException w:name="Table Theme" w:semiHidden="1" w:unhideWhenUsed="1"/>
